--- a/فصل چهار/مصاحبه مدیران/منطقه 17/17- خانم معصومی نیا.docx
+++ b/فصل چهار/مصاحبه مدیران/منطقه 17/17- خانم معصومی نیا.docx
@@ -2239,7 +2239,23 @@
           <w:rFonts w:hint="cs"/>
           <w:rtl/>
         </w:rPr>
-        <w:t xml:space="preserve">هایی که به صورت یک بعدی دوبعدی حالا یا </w:t>
+        <w:t xml:space="preserve">هایی که به صورت یک بعدی </w:t>
+      </w:r>
+      <w:proofErr w:type="spellStart"/>
+      <w:r>
+        <w:rPr>
+          <w:rFonts w:hint="cs"/>
+          <w:rtl/>
+        </w:rPr>
+        <w:t>دوبعدی</w:t>
+      </w:r>
+      <w:proofErr w:type="spellEnd"/>
+      <w:r>
+        <w:rPr>
+          <w:rFonts w:hint="cs"/>
+          <w:rtl/>
+        </w:rPr>
+        <w:t xml:space="preserve"> حالا یا </w:t>
       </w:r>
       <w:proofErr w:type="spellStart"/>
       <w:r>
@@ -2574,7 +2590,23 @@
           <w:rFonts w:hint="cs"/>
           <w:rtl/>
         </w:rPr>
-        <w:t xml:space="preserve">ها یا قیچی پیدا بکن، آیا بشه آیا نشه. حالا خب اون کلاسی که از نظر امکاناتی پر هست، ی باکسی داره به عنوان </w:t>
+        <w:t xml:space="preserve">ها یا قیچی پیدا بکن، آیا بشه آیا نشه. حالا خب اون کلاسی که از نظر امکاناتی پر هست، ی باکسی </w:t>
+      </w:r>
+      <w:proofErr w:type="spellStart"/>
+      <w:r>
+        <w:rPr>
+          <w:rFonts w:hint="cs"/>
+          <w:rtl/>
+        </w:rPr>
+        <w:t>داره</w:t>
+      </w:r>
+      <w:proofErr w:type="spellEnd"/>
+      <w:r>
+        <w:rPr>
+          <w:rFonts w:hint="cs"/>
+          <w:rtl/>
+        </w:rPr>
+        <w:t xml:space="preserve"> به عنوان </w:t>
       </w:r>
       <w:proofErr w:type="spellStart"/>
       <w:r>
@@ -2932,38 +2964,7 @@
           <w:rtl/>
         </w:rPr>
         <w:lastRenderedPageBreak/>
-        <w:t xml:space="preserve">خامی که در </w:t>
-      </w:r>
-      <w:proofErr w:type="spellStart"/>
-      <w:r>
-        <w:rPr>
-          <w:rFonts w:hint="cs"/>
-          <w:rtl/>
-        </w:rPr>
-        <w:t>اختی</w:t>
-      </w:r>
-      <w:proofErr w:type="spellEnd"/>
-      <w:r>
-        <w:rPr>
-          <w:rtl/>
-        </w:rPr>
-        <w:br/>
-      </w:r>
-      <w:proofErr w:type="spellStart"/>
-      <w:r>
-        <w:rPr>
-          <w:rFonts w:hint="cs"/>
-          <w:rtl/>
-        </w:rPr>
-        <w:t>ارت</w:t>
-      </w:r>
-      <w:proofErr w:type="spellEnd"/>
-      <w:r>
-        <w:rPr>
-          <w:rFonts w:hint="cs"/>
-          <w:rtl/>
-        </w:rPr>
-        <w:t xml:space="preserve"> قرار </w:t>
+        <w:t xml:space="preserve">خامی که در اختیارت قرار </w:t>
       </w:r>
       <w:proofErr w:type="spellStart"/>
       <w:r>
@@ -3019,7 +3020,39 @@
           <w:rFonts w:hint="cs"/>
           <w:rtl/>
         </w:rPr>
-        <w:t xml:space="preserve">تونه اضافه و کم بکنه. نمیتونه با خودش مصالح ببره اونجا مثلا بگه این دیوار رو خراب کنین، اون دیوارو وصل کنین. این پتانسیلی هست، یعنی ی طبقه است، دو طبقه است، چهارتا کلاسه، </w:t>
+        <w:t xml:space="preserve">تونه اضافه و کم بکنه. نمیتونه با خودش مصالح ببره اونجا مثلا بگه این دیوار رو خراب کنین، اون دیوارو وصل کنین. این پتانسیلی هست، یعنی ی طبقه است، دو طبقه است، </w:t>
+      </w:r>
+      <w:proofErr w:type="spellStart"/>
+      <w:r>
+        <w:rPr>
+          <w:rFonts w:hint="cs"/>
+          <w:rtl/>
+        </w:rPr>
+        <w:t>چهارتا</w:t>
+      </w:r>
+      <w:proofErr w:type="spellEnd"/>
+      <w:r>
+        <w:rPr>
+          <w:rFonts w:hint="cs"/>
+          <w:rtl/>
+        </w:rPr>
+        <w:t xml:space="preserve"> </w:t>
+      </w:r>
+      <w:proofErr w:type="spellStart"/>
+      <w:r>
+        <w:rPr>
+          <w:rFonts w:hint="cs"/>
+          <w:rtl/>
+        </w:rPr>
+        <w:t>کلاسه</w:t>
+      </w:r>
+      <w:proofErr w:type="spellEnd"/>
+      <w:r>
+        <w:rPr>
+          <w:rFonts w:hint="cs"/>
+          <w:rtl/>
+        </w:rPr>
+        <w:t xml:space="preserve">، </w:t>
       </w:r>
       <w:proofErr w:type="spellStart"/>
       <w:r>
@@ -3079,7 +3112,23 @@
           <w:rFonts w:hint="cs"/>
           <w:rtl/>
         </w:rPr>
-        <w:t xml:space="preserve">خب مدیر هم نمیتونه مانور بده که این راهرو تنگه یا مثلا اگر مثلا شکلش به شکل </w:t>
+        <w:t xml:space="preserve">خب مدیر هم نمیتونه مانور بده که این راهرو تنگه یا مثلا اگر مثلا </w:t>
+      </w:r>
+      <w:proofErr w:type="spellStart"/>
+      <w:r>
+        <w:rPr>
+          <w:rFonts w:hint="cs"/>
+          <w:rtl/>
+        </w:rPr>
+        <w:t>شکلش</w:t>
+      </w:r>
+      <w:proofErr w:type="spellEnd"/>
+      <w:r>
+        <w:rPr>
+          <w:rFonts w:hint="cs"/>
+          <w:rtl/>
+        </w:rPr>
+        <w:t xml:space="preserve"> به شکل </w:t>
       </w:r>
       <w:proofErr w:type="spellStart"/>
       <w:r>
@@ -6886,27 +6935,351 @@
         <w:rPr>
           <w:rtl/>
         </w:rPr>
+        <w:t xml:space="preserve"> که برا</w:t>
+      </w:r>
+      <w:r>
+        <w:rPr>
+          <w:rFonts w:hint="cs"/>
+          <w:rtl/>
+        </w:rPr>
+        <w:t>ی</w:t>
+      </w:r>
+      <w:r>
+        <w:rPr>
+          <w:rtl/>
+        </w:rPr>
+        <w:t xml:space="preserve"> خود ح</w:t>
+      </w:r>
+      <w:r>
+        <w:rPr>
+          <w:rFonts w:hint="cs"/>
+          <w:rtl/>
+        </w:rPr>
+        <w:t>ی</w:t>
+      </w:r>
+      <w:r>
+        <w:rPr>
+          <w:rFonts w:hint="eastAsia"/>
+          <w:rtl/>
+        </w:rPr>
+        <w:t>اط</w:t>
+      </w:r>
+      <w:r>
+        <w:rPr>
+          <w:rtl/>
+        </w:rPr>
+        <w:t xml:space="preserve"> مدنظر من هست، </w:t>
+      </w:r>
+      <w:proofErr w:type="spellStart"/>
+      <w:r>
+        <w:rPr>
+          <w:rFonts w:hint="cs"/>
+          <w:rtl/>
+        </w:rPr>
+        <w:t>ی</w:t>
+      </w:r>
+      <w:r>
+        <w:rPr>
+          <w:rFonts w:hint="eastAsia"/>
+          <w:rtl/>
+        </w:rPr>
+        <w:t>ه</w:t>
+      </w:r>
+      <w:proofErr w:type="spellEnd"/>
+      <w:r>
+        <w:rPr>
+          <w:rtl/>
+        </w:rPr>
+        <w:t xml:space="preserve"> سر</w:t>
+      </w:r>
+      <w:r>
+        <w:rPr>
+          <w:rFonts w:hint="cs"/>
+          <w:rtl/>
+        </w:rPr>
+        <w:t>ی</w:t>
+      </w:r>
+      <w:r>
+        <w:rPr>
+          <w:rtl/>
+        </w:rPr>
         <w:t xml:space="preserve"> </w:t>
       </w:r>
+      <w:proofErr w:type="spellStart"/>
+      <w:r>
+        <w:rPr>
+          <w:rFonts w:hint="cs"/>
+          <w:rtl/>
+        </w:rPr>
+        <w:t>نشیمن‌گاه‌های</w:t>
+      </w:r>
+      <w:proofErr w:type="spellEnd"/>
+      <w:r>
+        <w:rPr>
+          <w:rFonts w:hint="cs"/>
+          <w:rtl/>
+        </w:rPr>
+        <w:t xml:space="preserve"> امن درست کنم.</w:t>
+      </w:r>
+      <w:r>
+        <w:rPr>
+          <w:rtl/>
+        </w:rPr>
+        <w:t xml:space="preserve"> </w:t>
+      </w:r>
+      <w:proofErr w:type="spellStart"/>
+      <w:r>
+        <w:rPr>
+          <w:rtl/>
+        </w:rPr>
+        <w:t>بچه‌ها</w:t>
+      </w:r>
+      <w:proofErr w:type="spellEnd"/>
+      <w:r>
+        <w:rPr>
+          <w:rtl/>
+        </w:rPr>
+        <w:t xml:space="preserve"> برا</w:t>
+      </w:r>
+      <w:r>
+        <w:rPr>
+          <w:rFonts w:hint="cs"/>
+          <w:rtl/>
+        </w:rPr>
+        <w:t>ی</w:t>
+      </w:r>
+      <w:r>
+        <w:rPr>
+          <w:rtl/>
+        </w:rPr>
+        <w:t xml:space="preserve"> زنگ تفر</w:t>
+      </w:r>
+      <w:r>
+        <w:rPr>
+          <w:rFonts w:hint="cs"/>
+          <w:rtl/>
+        </w:rPr>
+        <w:t>ی</w:t>
+      </w:r>
+      <w:r>
+        <w:rPr>
+          <w:rFonts w:hint="eastAsia"/>
+          <w:rtl/>
+        </w:rPr>
+        <w:t>ح</w:t>
+      </w:r>
+      <w:r>
+        <w:rPr>
+          <w:rtl/>
+        </w:rPr>
+        <w:t xml:space="preserve"> جا</w:t>
+      </w:r>
+      <w:r>
+        <w:rPr>
+          <w:rFonts w:hint="cs"/>
+          <w:rtl/>
+        </w:rPr>
+        <w:t>یی</w:t>
+      </w:r>
+      <w:r>
+        <w:rPr>
+          <w:rtl/>
+        </w:rPr>
+        <w:t xml:space="preserve"> برا</w:t>
+      </w:r>
+      <w:r>
+        <w:rPr>
+          <w:rFonts w:hint="cs"/>
+          <w:rtl/>
+        </w:rPr>
+        <w:t>ی</w:t>
+      </w:r>
+      <w:r>
+        <w:rPr>
+          <w:rtl/>
+        </w:rPr>
+        <w:t xml:space="preserve"> نشستن ندارن، </w:t>
+      </w:r>
       <w:r>
         <w:rPr>
           <w:rtl/>
         </w:rPr>
         <w:lastRenderedPageBreak/>
-        <w:t>که برا</w:t>
-      </w:r>
-      <w:r>
-        <w:rPr>
-          <w:rFonts w:hint="cs"/>
-          <w:rtl/>
-        </w:rPr>
-        <w:t>ی</w:t>
-      </w:r>
-      <w:r>
-        <w:rPr>
-          <w:rtl/>
-        </w:rPr>
-        <w:t xml:space="preserve"> خود ح</w:t>
+        <w:t>همش راه م</w:t>
+      </w:r>
+      <w:r>
+        <w:rPr>
+          <w:rFonts w:hint="cs"/>
+          <w:rtl/>
+        </w:rPr>
+        <w:t>ی</w:t>
+      </w:r>
+      <w:r>
+        <w:rPr>
+          <w:rFonts w:hint="eastAsia"/>
+          <w:rtl/>
+        </w:rPr>
+        <w:t>رن،</w:t>
+      </w:r>
+      <w:r>
+        <w:rPr>
+          <w:rtl/>
+        </w:rPr>
+        <w:t xml:space="preserve"> ۱۰ </w:t>
+      </w:r>
+      <w:r>
+        <w:rPr>
+          <w:rFonts w:hint="cs"/>
+          <w:rtl/>
+        </w:rPr>
+        <w:t>–</w:t>
+      </w:r>
+      <w:r>
+        <w:rPr>
+          <w:rtl/>
+        </w:rPr>
+        <w:t xml:space="preserve"> </w:t>
+      </w:r>
+      <w:r>
+        <w:rPr>
+          <w:rFonts w:hint="cs"/>
+          <w:rtl/>
+        </w:rPr>
+        <w:t>۱۵</w:t>
+      </w:r>
+      <w:r>
+        <w:rPr>
+          <w:rtl/>
+        </w:rPr>
+        <w:t xml:space="preserve"> </w:t>
+      </w:r>
+      <w:r>
+        <w:rPr>
+          <w:rFonts w:hint="cs"/>
+          <w:rtl/>
+        </w:rPr>
+        <w:t>دقی</w:t>
+      </w:r>
+      <w:r>
+        <w:rPr>
+          <w:rFonts w:hint="eastAsia"/>
+          <w:rtl/>
+        </w:rPr>
+        <w:t>قه</w:t>
+      </w:r>
+      <w:r>
+        <w:rPr>
+          <w:rtl/>
+        </w:rPr>
+        <w:t xml:space="preserve"> وقت </w:t>
+      </w:r>
+      <w:proofErr w:type="spellStart"/>
+      <w:r>
+        <w:rPr>
+          <w:rtl/>
+        </w:rPr>
+        <w:t>استراحتشون</w:t>
+      </w:r>
+      <w:proofErr w:type="spellEnd"/>
+      <w:r>
+        <w:rPr>
+          <w:rtl/>
+        </w:rPr>
+        <w:t xml:space="preserve"> رو جا</w:t>
+      </w:r>
+      <w:r>
+        <w:rPr>
+          <w:rFonts w:hint="cs"/>
+          <w:rtl/>
+        </w:rPr>
+        <w:t>یی</w:t>
+      </w:r>
+      <w:r>
+        <w:rPr>
+          <w:rtl/>
+        </w:rPr>
+        <w:t xml:space="preserve"> ندارن </w:t>
+      </w:r>
+      <w:proofErr w:type="spellStart"/>
+      <w:r>
+        <w:rPr>
+          <w:rtl/>
+        </w:rPr>
+        <w:t>بش</w:t>
+      </w:r>
+      <w:r>
+        <w:rPr>
+          <w:rFonts w:hint="cs"/>
+          <w:rtl/>
+        </w:rPr>
+        <w:t>ی</w:t>
+      </w:r>
+      <w:r>
+        <w:rPr>
+          <w:rFonts w:hint="eastAsia"/>
+          <w:rtl/>
+        </w:rPr>
+        <w:t>نن</w:t>
+      </w:r>
+      <w:proofErr w:type="spellEnd"/>
+      <w:r>
+        <w:rPr>
+          <w:rFonts w:hint="eastAsia"/>
+          <w:rtl/>
+        </w:rPr>
+        <w:t>،</w:t>
+      </w:r>
+      <w:r>
+        <w:rPr>
+          <w:rtl/>
+        </w:rPr>
+        <w:t xml:space="preserve"> </w:t>
+      </w:r>
+      <w:r>
+        <w:rPr>
+          <w:rFonts w:hint="cs"/>
+          <w:rtl/>
+        </w:rPr>
+        <w:t>دو تا</w:t>
+      </w:r>
+      <w:r>
+        <w:rPr>
+          <w:rtl/>
+        </w:rPr>
+        <w:t xml:space="preserve"> ص</w:t>
+      </w:r>
+      <w:r>
+        <w:rPr>
+          <w:rFonts w:hint="eastAsia"/>
+          <w:rtl/>
+        </w:rPr>
+        <w:t>ندل</w:t>
+      </w:r>
+      <w:r>
+        <w:rPr>
+          <w:rFonts w:hint="cs"/>
+          <w:rtl/>
+        </w:rPr>
+        <w:t>ی</w:t>
+      </w:r>
+      <w:r>
+        <w:rPr>
+          <w:rtl/>
+        </w:rPr>
+        <w:t xml:space="preserve"> </w:t>
+      </w:r>
+      <w:r>
+        <w:rPr>
+          <w:rFonts w:hint="cs"/>
+          <w:rtl/>
+        </w:rPr>
+        <w:t xml:space="preserve">نهایت </w:t>
+      </w:r>
+      <w:r>
+        <w:rPr>
+          <w:rtl/>
+        </w:rPr>
+        <w:t>تو ح</w:t>
       </w:r>
       <w:r>
         <w:rPr>
@@ -6926,7 +7299,242 @@
         <w:rPr>
           <w:rtl/>
         </w:rPr>
-        <w:t xml:space="preserve"> مدنظر من هست، </w:t>
+        <w:t xml:space="preserve"> باشه؛ </w:t>
+      </w:r>
+      <w:r>
+        <w:rPr>
+          <w:rFonts w:hint="cs"/>
+          <w:rtl/>
+        </w:rPr>
+        <w:t>ی</w:t>
+      </w:r>
+      <w:r>
+        <w:rPr>
+          <w:rFonts w:hint="eastAsia"/>
+          <w:rtl/>
+        </w:rPr>
+        <w:t>ا</w:t>
+      </w:r>
+      <w:r>
+        <w:rPr>
+          <w:rtl/>
+        </w:rPr>
+        <w:t xml:space="preserve"> مثلا کار</w:t>
+      </w:r>
+      <w:r>
+        <w:rPr>
+          <w:rFonts w:hint="cs"/>
+          <w:rtl/>
+        </w:rPr>
+        <w:t>ی</w:t>
+      </w:r>
+      <w:r>
+        <w:rPr>
+          <w:rtl/>
+        </w:rPr>
+        <w:t xml:space="preserve"> که کرد</w:t>
+      </w:r>
+      <w:r>
+        <w:rPr>
+          <w:rFonts w:hint="cs"/>
+          <w:rtl/>
+        </w:rPr>
+        <w:t>ی</w:t>
+      </w:r>
+      <w:r>
+        <w:rPr>
+          <w:rFonts w:hint="eastAsia"/>
+          <w:rtl/>
+        </w:rPr>
+        <w:t>م</w:t>
+      </w:r>
+      <w:r>
+        <w:rPr>
+          <w:rtl/>
+        </w:rPr>
+        <w:t xml:space="preserve"> ا</w:t>
+      </w:r>
+      <w:r>
+        <w:rPr>
+          <w:rFonts w:hint="cs"/>
+          <w:rtl/>
+        </w:rPr>
+        <w:t>ی</w:t>
+      </w:r>
+      <w:r>
+        <w:rPr>
+          <w:rFonts w:hint="eastAsia"/>
+          <w:rtl/>
+        </w:rPr>
+        <w:t>نه</w:t>
+      </w:r>
+      <w:r>
+        <w:rPr>
+          <w:rtl/>
+        </w:rPr>
+        <w:t xml:space="preserve"> که ح</w:t>
+      </w:r>
+      <w:r>
+        <w:rPr>
+          <w:rFonts w:hint="cs"/>
+          <w:rtl/>
+        </w:rPr>
+        <w:t>ی</w:t>
+      </w:r>
+      <w:r>
+        <w:rPr>
+          <w:rFonts w:hint="eastAsia"/>
+          <w:rtl/>
+        </w:rPr>
+        <w:t>اط</w:t>
+      </w:r>
+      <w:r>
+        <w:rPr>
+          <w:rtl/>
+        </w:rPr>
+        <w:t xml:space="preserve"> مدرسه رو </w:t>
+      </w:r>
+      <w:r>
+        <w:rPr>
+          <w:rFonts w:hint="cs"/>
+          <w:rtl/>
+        </w:rPr>
+        <w:t>حیاط پویا نداشتیم. خط کشی کردیم، حیاط پویا گذاشتیم.</w:t>
+      </w:r>
+      <w:r>
+        <w:rPr>
+          <w:rtl/>
+        </w:rPr>
+        <w:t xml:space="preserve"> </w:t>
+      </w:r>
+      <w:proofErr w:type="spellStart"/>
+      <w:r>
+        <w:rPr>
+          <w:rtl/>
+        </w:rPr>
+        <w:t>رنگ‌آم</w:t>
+      </w:r>
+      <w:r>
+        <w:rPr>
+          <w:rFonts w:hint="cs"/>
+          <w:rtl/>
+        </w:rPr>
+        <w:t>ی</w:t>
+      </w:r>
+      <w:r>
+        <w:rPr>
+          <w:rFonts w:hint="eastAsia"/>
+          <w:rtl/>
+        </w:rPr>
+        <w:t>ز</w:t>
+      </w:r>
+      <w:r>
+        <w:rPr>
+          <w:rFonts w:hint="cs"/>
+          <w:rtl/>
+        </w:rPr>
+        <w:t>ی</w:t>
+      </w:r>
+      <w:proofErr w:type="spellEnd"/>
+      <w:r>
+        <w:rPr>
+          <w:rtl/>
+        </w:rPr>
+        <w:t xml:space="preserve"> </w:t>
+      </w:r>
+      <w:r>
+        <w:rPr>
+          <w:rFonts w:hint="cs"/>
+          <w:rtl/>
+        </w:rPr>
+        <w:t>مختلف انجام</w:t>
+      </w:r>
+      <w:r>
+        <w:rPr>
+          <w:rtl/>
+        </w:rPr>
+        <w:t xml:space="preserve"> داد</w:t>
+      </w:r>
+      <w:r>
+        <w:rPr>
+          <w:rFonts w:hint="cs"/>
+          <w:rtl/>
+        </w:rPr>
+        <w:t>ی</w:t>
+      </w:r>
+      <w:r>
+        <w:rPr>
+          <w:rFonts w:hint="eastAsia"/>
+          <w:rtl/>
+        </w:rPr>
+        <w:t>م</w:t>
+      </w:r>
+      <w:r>
+        <w:rPr>
+          <w:rtl/>
+        </w:rPr>
+        <w:t xml:space="preserve"> کف ح</w:t>
+      </w:r>
+      <w:r>
+        <w:rPr>
+          <w:rFonts w:hint="cs"/>
+          <w:rtl/>
+        </w:rPr>
+        <w:t>ی</w:t>
+      </w:r>
+      <w:r>
+        <w:rPr>
+          <w:rFonts w:hint="eastAsia"/>
+          <w:rtl/>
+        </w:rPr>
+        <w:t>اط</w:t>
+      </w:r>
+      <w:r>
+        <w:rPr>
+          <w:rtl/>
+        </w:rPr>
+        <w:t xml:space="preserve"> رو </w:t>
+      </w:r>
+      <w:proofErr w:type="spellStart"/>
+      <w:r>
+        <w:rPr>
+          <w:rtl/>
+        </w:rPr>
+        <w:t>شماره‌گزار</w:t>
+      </w:r>
+      <w:r>
+        <w:rPr>
+          <w:rFonts w:hint="cs"/>
+          <w:rtl/>
+        </w:rPr>
+        <w:t>ی</w:t>
+      </w:r>
+      <w:proofErr w:type="spellEnd"/>
+      <w:r>
+        <w:rPr>
+          <w:rtl/>
+        </w:rPr>
+        <w:t xml:space="preserve"> کرد</w:t>
+      </w:r>
+      <w:r>
+        <w:rPr>
+          <w:rFonts w:hint="cs"/>
+          <w:rtl/>
+        </w:rPr>
+        <w:t>ی</w:t>
+      </w:r>
+      <w:r>
+        <w:rPr>
+          <w:rFonts w:hint="eastAsia"/>
+          <w:rtl/>
+        </w:rPr>
+        <w:t>م،</w:t>
+      </w:r>
+      <w:r>
+        <w:rPr>
+          <w:rtl/>
+        </w:rPr>
+        <w:t xml:space="preserve"> </w:t>
       </w:r>
       <w:proofErr w:type="spellStart"/>
       <w:r>
@@ -6966,19 +7574,32 @@
       <w:proofErr w:type="spellStart"/>
       <w:r>
         <w:rPr>
-          <w:rFonts w:hint="cs"/>
-          <w:rtl/>
-        </w:rPr>
-        <w:t>نشیمن‌گاه‌های</w:t>
-      </w:r>
-      <w:proofErr w:type="spellEnd"/>
-      <w:r>
-        <w:rPr>
-          <w:rFonts w:hint="cs"/>
-          <w:rtl/>
-        </w:rPr>
-        <w:t xml:space="preserve"> امن درست کنم.</w:t>
-      </w:r>
+          <w:rtl/>
+        </w:rPr>
+        <w:t>وس</w:t>
+      </w:r>
+      <w:r>
+        <w:rPr>
+          <w:rFonts w:hint="cs"/>
+          <w:rtl/>
+        </w:rPr>
+        <w:t>ی</w:t>
+      </w:r>
+      <w:r>
+        <w:rPr>
+          <w:rFonts w:hint="eastAsia"/>
+          <w:rtl/>
+        </w:rPr>
+        <w:t>له‌ها</w:t>
+      </w:r>
+      <w:r>
+        <w:rPr>
+          <w:rFonts w:hint="cs"/>
+          <w:rtl/>
+        </w:rPr>
+        <w:t>ی</w:t>
+      </w:r>
+      <w:proofErr w:type="spellEnd"/>
       <w:r>
         <w:rPr>
           <w:rtl/>
@@ -6990,100 +7611,22 @@
         <w:rPr>
           <w:rtl/>
         </w:rPr>
-        <w:t>بچه‌ها</w:t>
-      </w:r>
-      <w:proofErr w:type="spellEnd"/>
-      <w:r>
-        <w:rPr>
-          <w:rtl/>
-        </w:rPr>
-        <w:t xml:space="preserve"> برا</w:t>
-      </w:r>
-      <w:r>
-        <w:rPr>
-          <w:rFonts w:hint="cs"/>
-          <w:rtl/>
-        </w:rPr>
-        <w:t>ی</w:t>
-      </w:r>
-      <w:r>
-        <w:rPr>
-          <w:rtl/>
-        </w:rPr>
-        <w:t xml:space="preserve"> زنگ تفر</w:t>
-      </w:r>
-      <w:r>
-        <w:rPr>
-          <w:rFonts w:hint="cs"/>
-          <w:rtl/>
-        </w:rPr>
-        <w:t>ی</w:t>
-      </w:r>
-      <w:r>
-        <w:rPr>
-          <w:rFonts w:hint="eastAsia"/>
-          <w:rtl/>
-        </w:rPr>
-        <w:t>ح</w:t>
-      </w:r>
-      <w:r>
-        <w:rPr>
-          <w:rtl/>
-        </w:rPr>
-        <w:t xml:space="preserve"> جا</w:t>
-      </w:r>
-      <w:r>
-        <w:rPr>
-          <w:rFonts w:hint="cs"/>
-          <w:rtl/>
-        </w:rPr>
-        <w:t>یی</w:t>
-      </w:r>
-      <w:r>
-        <w:rPr>
-          <w:rtl/>
-        </w:rPr>
-        <w:t xml:space="preserve"> برا</w:t>
-      </w:r>
-      <w:r>
-        <w:rPr>
-          <w:rFonts w:hint="cs"/>
-          <w:rtl/>
-        </w:rPr>
-        <w:t>ی</w:t>
-      </w:r>
-      <w:r>
-        <w:rPr>
-          <w:rtl/>
-        </w:rPr>
-        <w:t xml:space="preserve"> نشستن ندارن، همش راه م</w:t>
-      </w:r>
-      <w:r>
-        <w:rPr>
-          <w:rFonts w:hint="cs"/>
-          <w:rtl/>
-        </w:rPr>
-        <w:t>ی</w:t>
-      </w:r>
-      <w:r>
-        <w:rPr>
-          <w:rFonts w:hint="eastAsia"/>
-          <w:rtl/>
-        </w:rPr>
-        <w:t>رن،</w:t>
-      </w:r>
-      <w:r>
-        <w:rPr>
-          <w:rtl/>
-        </w:rPr>
-        <w:t xml:space="preserve"> ۱۰ </w:t>
-      </w:r>
-      <w:r>
-        <w:rPr>
-          <w:rFonts w:hint="cs"/>
-          <w:rtl/>
-        </w:rPr>
-        <w:t>–</w:t>
+        <w:t>پرش</w:t>
+      </w:r>
+      <w:r>
+        <w:rPr>
+          <w:rFonts w:hint="cs"/>
+          <w:rtl/>
+        </w:rPr>
+        <w:t>ی</w:t>
+      </w:r>
+      <w:proofErr w:type="spellEnd"/>
+      <w:r>
+        <w:rPr>
+          <w:rFonts w:hint="eastAsia"/>
+          <w:rtl/>
+        </w:rPr>
+        <w:t>،</w:t>
       </w:r>
       <w:r>
         <w:rPr>
@@ -7091,86 +7634,54 @@
         </w:rPr>
         <w:t xml:space="preserve"> </w:t>
       </w:r>
-      <w:r>
-        <w:rPr>
-          <w:rFonts w:hint="cs"/>
-          <w:rtl/>
-        </w:rPr>
-        <w:t>۱۵</w:t>
-      </w:r>
+      <w:proofErr w:type="spellStart"/>
+      <w:r>
+        <w:rPr>
+          <w:rtl/>
+        </w:rPr>
+        <w:t>باز</w:t>
+      </w:r>
+      <w:r>
+        <w:rPr>
+          <w:rFonts w:hint="cs"/>
+          <w:rtl/>
+        </w:rPr>
+        <w:t>ی</w:t>
+      </w:r>
+      <w:r>
+        <w:rPr>
+          <w:rFonts w:hint="eastAsia"/>
+          <w:rtl/>
+        </w:rPr>
+        <w:t>،ها</w:t>
+      </w:r>
+      <w:r>
+        <w:rPr>
+          <w:rFonts w:hint="cs"/>
+          <w:rtl/>
+        </w:rPr>
+        <w:t>ی</w:t>
+      </w:r>
+      <w:proofErr w:type="spellEnd"/>
       <w:r>
         <w:rPr>
           <w:rtl/>
         </w:rPr>
         <w:t xml:space="preserve"> </w:t>
       </w:r>
-      <w:r>
-        <w:rPr>
-          <w:rFonts w:hint="cs"/>
-          <w:rtl/>
-        </w:rPr>
-        <w:t>دقی</w:t>
-      </w:r>
-      <w:r>
-        <w:rPr>
-          <w:rFonts w:hint="eastAsia"/>
-          <w:rtl/>
-        </w:rPr>
-        <w:t>قه</w:t>
-      </w:r>
-      <w:r>
-        <w:rPr>
-          <w:rtl/>
-        </w:rPr>
-        <w:t xml:space="preserve"> وقت </w:t>
-      </w:r>
-      <w:proofErr w:type="spellStart"/>
-      <w:r>
-        <w:rPr>
-          <w:rtl/>
-        </w:rPr>
-        <w:t>استراحتشون</w:t>
-      </w:r>
-      <w:proofErr w:type="spellEnd"/>
-      <w:r>
-        <w:rPr>
-          <w:rtl/>
-        </w:rPr>
-        <w:t xml:space="preserve"> رو جا</w:t>
-      </w:r>
-      <w:r>
-        <w:rPr>
-          <w:rFonts w:hint="cs"/>
-          <w:rtl/>
-        </w:rPr>
-        <w:t>یی</w:t>
-      </w:r>
-      <w:r>
-        <w:rPr>
-          <w:rtl/>
-        </w:rPr>
-        <w:t xml:space="preserve"> ندارن </w:t>
-      </w:r>
-      <w:proofErr w:type="spellStart"/>
-      <w:r>
-        <w:rPr>
-          <w:rtl/>
-        </w:rPr>
-        <w:t>بش</w:t>
-      </w:r>
-      <w:r>
-        <w:rPr>
-          <w:rFonts w:hint="cs"/>
-          <w:rtl/>
-        </w:rPr>
-        <w:t>ی</w:t>
-      </w:r>
-      <w:r>
-        <w:rPr>
-          <w:rFonts w:hint="eastAsia"/>
-          <w:rtl/>
-        </w:rPr>
-        <w:t>نن</w:t>
+      <w:proofErr w:type="spellStart"/>
+      <w:r>
+        <w:rPr>
+          <w:rtl/>
+        </w:rPr>
+        <w:t>پرش</w:t>
+      </w:r>
+      <w:r>
+        <w:rPr>
+          <w:rFonts w:hint="cs"/>
+          <w:rtl/>
+        </w:rPr>
+        <w:t>ی</w:t>
       </w:r>
       <w:proofErr w:type="spellEnd"/>
       <w:r>
@@ -7186,25 +7697,81 @@
         </w:rPr>
         <w:t xml:space="preserve"> </w:t>
       </w:r>
-      <w:r>
-        <w:rPr>
-          <w:rFonts w:hint="cs"/>
-          <w:rtl/>
-        </w:rPr>
-        <w:t>دو تا</w:t>
-      </w:r>
-      <w:r>
-        <w:rPr>
-          <w:rtl/>
-        </w:rPr>
-        <w:t xml:space="preserve"> ص</w:t>
-      </w:r>
-      <w:r>
-        <w:rPr>
-          <w:rFonts w:hint="eastAsia"/>
-          <w:rtl/>
-        </w:rPr>
-        <w:t>ندل</w:t>
+      <w:proofErr w:type="spellStart"/>
+      <w:r>
+        <w:rPr>
+          <w:rtl/>
+        </w:rPr>
+        <w:t>اندازه‌گ</w:t>
+      </w:r>
+      <w:r>
+        <w:rPr>
+          <w:rFonts w:hint="cs"/>
+          <w:rtl/>
+        </w:rPr>
+        <w:t>ی</w:t>
+      </w:r>
+      <w:r>
+        <w:rPr>
+          <w:rFonts w:hint="eastAsia"/>
+          <w:rtl/>
+        </w:rPr>
+        <w:t>ر</w:t>
+      </w:r>
+      <w:r>
+        <w:rPr>
+          <w:rFonts w:hint="cs"/>
+          <w:rtl/>
+        </w:rPr>
+        <w:t>ی‌</w:t>
+      </w:r>
+      <w:r>
+        <w:rPr>
+          <w:rFonts w:hint="eastAsia"/>
+          <w:rtl/>
+        </w:rPr>
+        <w:t>ها</w:t>
+      </w:r>
+      <w:r>
+        <w:rPr>
+          <w:rFonts w:hint="cs"/>
+          <w:rtl/>
+        </w:rPr>
+        <w:t>ی</w:t>
+      </w:r>
+      <w:proofErr w:type="spellEnd"/>
+      <w:r>
+        <w:rPr>
+          <w:rtl/>
+        </w:rPr>
+        <w:t xml:space="preserve"> مختلف‌، ساعت برا</w:t>
+      </w:r>
+      <w:r>
+        <w:rPr>
+          <w:rFonts w:hint="cs"/>
+          <w:rtl/>
+        </w:rPr>
+        <w:t>ی</w:t>
+      </w:r>
+      <w:r>
+        <w:rPr>
+          <w:rtl/>
+        </w:rPr>
+        <w:t xml:space="preserve"> آموزش و خ</w:t>
+      </w:r>
+      <w:r>
+        <w:rPr>
+          <w:rFonts w:hint="cs"/>
+          <w:rtl/>
+        </w:rPr>
+        <w:t>ی</w:t>
+      </w:r>
+      <w:r>
+        <w:rPr>
+          <w:rFonts w:hint="eastAsia"/>
+          <w:rtl/>
+        </w:rPr>
+        <w:t>ل</w:t>
       </w:r>
       <w:r>
         <w:rPr>
@@ -7219,18 +7786,73 @@
         </w:rPr>
         <w:t xml:space="preserve"> </w:t>
       </w:r>
-      <w:r>
-        <w:rPr>
-          <w:rFonts w:hint="cs"/>
-          <w:rtl/>
-        </w:rPr>
-        <w:t xml:space="preserve">نهایت </w:t>
-      </w:r>
-      <w:r>
-        <w:rPr>
-          <w:rtl/>
-        </w:rPr>
-        <w:t>تو ح</w:t>
+      <w:proofErr w:type="spellStart"/>
+      <w:r>
+        <w:rPr>
+          <w:rtl/>
+        </w:rPr>
+        <w:t>چ</w:t>
+      </w:r>
+      <w:r>
+        <w:rPr>
+          <w:rFonts w:hint="cs"/>
+          <w:rtl/>
+        </w:rPr>
+        <w:t>ی</w:t>
+      </w:r>
+      <w:r>
+        <w:rPr>
+          <w:rFonts w:hint="eastAsia"/>
+          <w:rtl/>
+        </w:rPr>
+        <w:t>زا</w:t>
+      </w:r>
+      <w:r>
+        <w:rPr>
+          <w:rFonts w:hint="cs"/>
+          <w:rtl/>
+        </w:rPr>
+        <w:t>ی</w:t>
+      </w:r>
+      <w:proofErr w:type="spellEnd"/>
+      <w:r>
+        <w:rPr>
+          <w:rtl/>
+        </w:rPr>
+        <w:t xml:space="preserve"> د</w:t>
+      </w:r>
+      <w:r>
+        <w:rPr>
+          <w:rFonts w:hint="cs"/>
+          <w:rtl/>
+        </w:rPr>
+        <w:t>ی</w:t>
+      </w:r>
+      <w:r>
+        <w:rPr>
+          <w:rFonts w:hint="eastAsia"/>
+          <w:rtl/>
+        </w:rPr>
+        <w:t>گه</w:t>
+      </w:r>
+      <w:r>
+        <w:rPr>
+          <w:rtl/>
+        </w:rPr>
+        <w:t xml:space="preserve"> تو</w:t>
+      </w:r>
+      <w:r>
+        <w:rPr>
+          <w:rFonts w:hint="cs"/>
+          <w:rtl/>
+        </w:rPr>
+        <w:t>ی</w:t>
+      </w:r>
+      <w:r>
+        <w:rPr>
+          <w:rtl/>
+        </w:rPr>
+        <w:t xml:space="preserve"> ح</w:t>
       </w:r>
       <w:r>
         <w:rPr>
@@ -7250,40 +7872,21 @@
         <w:rPr>
           <w:rtl/>
         </w:rPr>
-        <w:t xml:space="preserve"> باشه؛ </w:t>
-      </w:r>
-      <w:r>
-        <w:rPr>
-          <w:rFonts w:hint="cs"/>
-          <w:rtl/>
-        </w:rPr>
-        <w:t>ی</w:t>
-      </w:r>
-      <w:r>
-        <w:rPr>
-          <w:rFonts w:hint="eastAsia"/>
-          <w:rtl/>
-        </w:rPr>
-        <w:t>ا</w:t>
-      </w:r>
-      <w:r>
-        <w:rPr>
-          <w:rtl/>
-        </w:rPr>
-        <w:t xml:space="preserve"> مثلا کار</w:t>
-      </w:r>
-      <w:r>
-        <w:rPr>
-          <w:rFonts w:hint="cs"/>
-          <w:rtl/>
-        </w:rPr>
-        <w:t>ی</w:t>
-      </w:r>
-      <w:r>
-        <w:rPr>
-          <w:rtl/>
-        </w:rPr>
-        <w:t xml:space="preserve"> که کرد</w:t>
+        <w:t xml:space="preserve"> مدرسه کش</w:t>
+      </w:r>
+      <w:r>
+        <w:rPr>
+          <w:rFonts w:hint="cs"/>
+          <w:rtl/>
+        </w:rPr>
+        <w:t>ی</w:t>
+      </w:r>
+      <w:r>
+        <w:rPr>
+          <w:rFonts w:hint="eastAsia"/>
+          <w:rtl/>
+        </w:rPr>
+        <w:t>د</w:t>
       </w:r>
       <w:r>
         <w:rPr>
@@ -7303,27 +7906,55 @@
         <w:rPr>
           <w:rtl/>
         </w:rPr>
-        <w:t xml:space="preserve"> ا</w:t>
-      </w:r>
-      <w:r>
-        <w:rPr>
-          <w:rFonts w:hint="cs"/>
-          <w:rtl/>
-        </w:rPr>
-        <w:t>ی</w:t>
-      </w:r>
-      <w:r>
-        <w:rPr>
-          <w:rFonts w:hint="eastAsia"/>
-          <w:rtl/>
-        </w:rPr>
-        <w:t>نه</w:t>
-      </w:r>
-      <w:r>
-        <w:rPr>
-          <w:rtl/>
-        </w:rPr>
-        <w:t xml:space="preserve"> که ح</w:t>
+        <w:t xml:space="preserve"> که از </w:t>
+      </w:r>
+      <w:proofErr w:type="spellStart"/>
+      <w:r>
+        <w:rPr>
+          <w:rtl/>
+        </w:rPr>
+        <w:t>پتانس</w:t>
+      </w:r>
+      <w:r>
+        <w:rPr>
+          <w:rFonts w:hint="cs"/>
+          <w:rtl/>
+        </w:rPr>
+        <w:t>ی</w:t>
+      </w:r>
+      <w:r>
+        <w:rPr>
+          <w:rFonts w:hint="eastAsia"/>
+          <w:rtl/>
+        </w:rPr>
+        <w:t>ل</w:t>
+      </w:r>
+      <w:r>
+        <w:rPr>
+          <w:rFonts w:hint="cs"/>
+          <w:rtl/>
+        </w:rPr>
+        <w:t>ی</w:t>
+      </w:r>
+      <w:proofErr w:type="spellEnd"/>
+      <w:r>
+        <w:rPr>
+          <w:rtl/>
+        </w:rPr>
+        <w:t xml:space="preserve"> که تو</w:t>
+      </w:r>
+      <w:r>
+        <w:rPr>
+          <w:rFonts w:hint="cs"/>
+          <w:rtl/>
+        </w:rPr>
+        <w:t>ی</w:t>
+      </w:r>
+      <w:r>
+        <w:rPr>
+          <w:rtl/>
+        </w:rPr>
+        <w:t xml:space="preserve"> ح</w:t>
       </w:r>
       <w:r>
         <w:rPr>
@@ -7343,68 +7974,14 @@
         <w:rPr>
           <w:rtl/>
         </w:rPr>
-        <w:t xml:space="preserve"> مدرسه رو </w:t>
-      </w:r>
-      <w:r>
-        <w:rPr>
-          <w:rFonts w:hint="cs"/>
-          <w:rtl/>
-        </w:rPr>
-        <w:t>حیاط پویا نداشتیم. خط کشی کردیم، حیاط پویا گذاشتیم.</w:t>
-      </w:r>
-      <w:r>
-        <w:rPr>
-          <w:rtl/>
-        </w:rPr>
-        <w:t xml:space="preserve"> </w:t>
-      </w:r>
-      <w:proofErr w:type="spellStart"/>
-      <w:r>
-        <w:rPr>
-          <w:rtl/>
-        </w:rPr>
-        <w:t>رنگ‌آم</w:t>
-      </w:r>
-      <w:r>
-        <w:rPr>
-          <w:rFonts w:hint="cs"/>
-          <w:rtl/>
-        </w:rPr>
-        <w:t>ی</w:t>
-      </w:r>
-      <w:r>
-        <w:rPr>
-          <w:rFonts w:hint="eastAsia"/>
-          <w:rtl/>
-        </w:rPr>
-        <w:t>ز</w:t>
-      </w:r>
-      <w:r>
-        <w:rPr>
-          <w:rFonts w:hint="cs"/>
-          <w:rtl/>
-        </w:rPr>
-        <w:t>ی</w:t>
-      </w:r>
-      <w:proofErr w:type="spellEnd"/>
-      <w:r>
-        <w:rPr>
-          <w:rtl/>
-        </w:rPr>
-        <w:t xml:space="preserve"> </w:t>
-      </w:r>
-      <w:r>
-        <w:rPr>
-          <w:rFonts w:hint="cs"/>
-          <w:rtl/>
-        </w:rPr>
-        <w:t>مختلف انجام</w:t>
-      </w:r>
-      <w:r>
-        <w:rPr>
-          <w:rtl/>
-        </w:rPr>
-        <w:t xml:space="preserve"> داد</w:t>
+        <w:t xml:space="preserve"> هست </w:t>
+      </w:r>
+      <w:proofErr w:type="spellStart"/>
+      <w:r>
+        <w:rPr>
+          <w:rtl/>
+        </w:rPr>
+        <w:t>بتون</w:t>
       </w:r>
       <w:r>
         <w:rPr>
@@ -7420,149 +7997,65 @@
         </w:rPr>
         <w:t>م</w:t>
       </w:r>
-      <w:r>
-        <w:rPr>
-          <w:rtl/>
-        </w:rPr>
-        <w:t xml:space="preserve"> کف ح</w:t>
-      </w:r>
-      <w:r>
-        <w:rPr>
-          <w:rFonts w:hint="cs"/>
-          <w:rtl/>
-        </w:rPr>
-        <w:t>ی</w:t>
-      </w:r>
-      <w:r>
-        <w:rPr>
-          <w:rFonts w:hint="eastAsia"/>
-          <w:rtl/>
-        </w:rPr>
-        <w:t>اط</w:t>
-      </w:r>
-      <w:r>
-        <w:rPr>
-          <w:rtl/>
-        </w:rPr>
-        <w:t xml:space="preserve"> رو </w:t>
-      </w:r>
-      <w:proofErr w:type="spellStart"/>
-      <w:r>
-        <w:rPr>
-          <w:rtl/>
-        </w:rPr>
-        <w:t>شماره‌گزار</w:t>
-      </w:r>
-      <w:r>
-        <w:rPr>
-          <w:rFonts w:hint="cs"/>
-          <w:rtl/>
-        </w:rPr>
-        <w:t>ی</w:t>
-      </w:r>
-      <w:proofErr w:type="spellEnd"/>
-      <w:r>
-        <w:rPr>
-          <w:rtl/>
-        </w:rPr>
-        <w:t xml:space="preserve"> کرد</w:t>
-      </w:r>
-      <w:r>
-        <w:rPr>
-          <w:rFonts w:hint="cs"/>
-          <w:rtl/>
-        </w:rPr>
-        <w:t>ی</w:t>
-      </w:r>
-      <w:r>
-        <w:rPr>
-          <w:rFonts w:hint="eastAsia"/>
-          <w:rtl/>
-        </w:rPr>
-        <w:t>م،</w:t>
-      </w:r>
-      <w:r>
-        <w:rPr>
-          <w:rtl/>
-        </w:rPr>
-        <w:t xml:space="preserve"> </w:t>
-      </w:r>
-      <w:proofErr w:type="spellStart"/>
-      <w:r>
-        <w:rPr>
-          <w:rFonts w:hint="cs"/>
-          <w:rtl/>
-        </w:rPr>
-        <w:t>ی</w:t>
-      </w:r>
-      <w:r>
-        <w:rPr>
-          <w:rFonts w:hint="eastAsia"/>
-          <w:rtl/>
-        </w:rPr>
-        <w:t>ه</w:t>
-      </w:r>
-      <w:proofErr w:type="spellEnd"/>
-      <w:r>
-        <w:rPr>
-          <w:rtl/>
-        </w:rPr>
-        <w:t xml:space="preserve"> سر</w:t>
-      </w:r>
-      <w:r>
-        <w:rPr>
-          <w:rFonts w:hint="cs"/>
-          <w:rtl/>
-        </w:rPr>
-        <w:t>ی</w:t>
-      </w:r>
-      <w:r>
-        <w:rPr>
-          <w:rtl/>
-        </w:rPr>
-        <w:t xml:space="preserve"> </w:t>
-      </w:r>
-      <w:proofErr w:type="spellStart"/>
-      <w:r>
-        <w:rPr>
-          <w:rtl/>
-        </w:rPr>
-        <w:t>وس</w:t>
-      </w:r>
-      <w:r>
-        <w:rPr>
-          <w:rFonts w:hint="cs"/>
-          <w:rtl/>
-        </w:rPr>
-        <w:t>ی</w:t>
-      </w:r>
-      <w:r>
-        <w:rPr>
-          <w:rFonts w:hint="eastAsia"/>
-          <w:rtl/>
-        </w:rPr>
-        <w:t>له‌ها</w:t>
-      </w:r>
-      <w:r>
-        <w:rPr>
-          <w:rFonts w:hint="cs"/>
-          <w:rtl/>
-        </w:rPr>
-        <w:t>ی</w:t>
-      </w:r>
-      <w:proofErr w:type="spellEnd"/>
-      <w:r>
-        <w:rPr>
-          <w:rtl/>
-        </w:rPr>
-        <w:t xml:space="preserve"> </w:t>
-      </w:r>
-      <w:proofErr w:type="spellStart"/>
-      <w:r>
-        <w:rPr>
-          <w:rtl/>
-        </w:rPr>
-        <w:t>پرش</w:t>
+      <w:proofErr w:type="spellEnd"/>
+      <w:r>
+        <w:rPr>
+          <w:rtl/>
+        </w:rPr>
+        <w:t xml:space="preserve"> استفاده کن</w:t>
+      </w:r>
+      <w:r>
+        <w:rPr>
+          <w:rFonts w:hint="cs"/>
+          <w:rtl/>
+        </w:rPr>
+        <w:t>ی</w:t>
+      </w:r>
+      <w:r>
+        <w:rPr>
+          <w:rFonts w:hint="eastAsia"/>
+          <w:rtl/>
+        </w:rPr>
+        <w:t>م</w:t>
+      </w:r>
+      <w:r>
+        <w:rPr>
+          <w:rtl/>
+        </w:rPr>
+        <w:t>. برا</w:t>
+      </w:r>
+      <w:r>
+        <w:rPr>
+          <w:rFonts w:hint="cs"/>
+          <w:rtl/>
+        </w:rPr>
+        <w:t>ی</w:t>
+      </w:r>
+      <w:r>
+        <w:rPr>
+          <w:rtl/>
+        </w:rPr>
+        <w:t xml:space="preserve"> زنگ </w:t>
+      </w:r>
+      <w:proofErr w:type="spellStart"/>
+      <w:r>
+        <w:rPr>
+          <w:rtl/>
+        </w:rPr>
+        <w:t>ترب</w:t>
+      </w:r>
+      <w:r>
+        <w:rPr>
+          <w:rFonts w:hint="cs"/>
+          <w:rtl/>
+        </w:rPr>
+        <w:t>ی</w:t>
+      </w:r>
+      <w:r>
+        <w:rPr>
+          <w:rtl/>
+        </w:rPr>
+        <w:t>ت‌بدن</w:t>
       </w:r>
       <w:r>
         <w:rPr>
@@ -7583,450 +8076,6 @@
         <w:rPr>
           <w:rtl/>
         </w:rPr>
-        <w:t xml:space="preserve"> </w:t>
-      </w:r>
-      <w:proofErr w:type="spellStart"/>
-      <w:r>
-        <w:rPr>
-          <w:rtl/>
-        </w:rPr>
-        <w:t>باز</w:t>
-      </w:r>
-      <w:r>
-        <w:rPr>
-          <w:rFonts w:hint="cs"/>
-          <w:rtl/>
-        </w:rPr>
-        <w:t>ی</w:t>
-      </w:r>
-      <w:r>
-        <w:rPr>
-          <w:rFonts w:hint="eastAsia"/>
-          <w:rtl/>
-        </w:rPr>
-        <w:t>،ها</w:t>
-      </w:r>
-      <w:r>
-        <w:rPr>
-          <w:rFonts w:hint="cs"/>
-          <w:rtl/>
-        </w:rPr>
-        <w:t>ی</w:t>
-      </w:r>
-      <w:proofErr w:type="spellEnd"/>
-      <w:r>
-        <w:rPr>
-          <w:rtl/>
-        </w:rPr>
-        <w:t xml:space="preserve"> </w:t>
-      </w:r>
-      <w:proofErr w:type="spellStart"/>
-      <w:r>
-        <w:rPr>
-          <w:rtl/>
-        </w:rPr>
-        <w:t>پرش</w:t>
-      </w:r>
-      <w:r>
-        <w:rPr>
-          <w:rFonts w:hint="cs"/>
-          <w:rtl/>
-        </w:rPr>
-        <w:t>ی</w:t>
-      </w:r>
-      <w:proofErr w:type="spellEnd"/>
-      <w:r>
-        <w:rPr>
-          <w:rFonts w:hint="eastAsia"/>
-          <w:rtl/>
-        </w:rPr>
-        <w:t>،</w:t>
-      </w:r>
-      <w:r>
-        <w:rPr>
-          <w:rtl/>
-        </w:rPr>
-        <w:t xml:space="preserve"> </w:t>
-      </w:r>
-      <w:proofErr w:type="spellStart"/>
-      <w:r>
-        <w:rPr>
-          <w:rtl/>
-        </w:rPr>
-        <w:t>اندازه‌گ</w:t>
-      </w:r>
-      <w:r>
-        <w:rPr>
-          <w:rFonts w:hint="cs"/>
-          <w:rtl/>
-        </w:rPr>
-        <w:t>ی</w:t>
-      </w:r>
-      <w:r>
-        <w:rPr>
-          <w:rFonts w:hint="eastAsia"/>
-          <w:rtl/>
-        </w:rPr>
-        <w:t>ر</w:t>
-      </w:r>
-      <w:r>
-        <w:rPr>
-          <w:rFonts w:hint="cs"/>
-          <w:rtl/>
-        </w:rPr>
-        <w:t>ی‌</w:t>
-      </w:r>
-      <w:r>
-        <w:rPr>
-          <w:rFonts w:hint="eastAsia"/>
-          <w:rtl/>
-        </w:rPr>
-        <w:t>ها</w:t>
-      </w:r>
-      <w:r>
-        <w:rPr>
-          <w:rFonts w:hint="cs"/>
-          <w:rtl/>
-        </w:rPr>
-        <w:t>ی</w:t>
-      </w:r>
-      <w:proofErr w:type="spellEnd"/>
-      <w:r>
-        <w:rPr>
-          <w:rtl/>
-        </w:rPr>
-        <w:t xml:space="preserve"> مختلف‌، ساعت برا</w:t>
-      </w:r>
-      <w:r>
-        <w:rPr>
-          <w:rFonts w:hint="cs"/>
-          <w:rtl/>
-        </w:rPr>
-        <w:t>ی</w:t>
-      </w:r>
-      <w:r>
-        <w:rPr>
-          <w:rtl/>
-        </w:rPr>
-        <w:t xml:space="preserve"> آموزش و خ</w:t>
-      </w:r>
-      <w:r>
-        <w:rPr>
-          <w:rFonts w:hint="cs"/>
-          <w:rtl/>
-        </w:rPr>
-        <w:t>ی</w:t>
-      </w:r>
-      <w:r>
-        <w:rPr>
-          <w:rFonts w:hint="eastAsia"/>
-          <w:rtl/>
-        </w:rPr>
-        <w:t>ل</w:t>
-      </w:r>
-      <w:r>
-        <w:rPr>
-          <w:rFonts w:hint="cs"/>
-          <w:rtl/>
-        </w:rPr>
-        <w:t>ی</w:t>
-      </w:r>
-      <w:r>
-        <w:rPr>
-          <w:rtl/>
-        </w:rPr>
-        <w:t xml:space="preserve"> </w:t>
-      </w:r>
-      <w:proofErr w:type="spellStart"/>
-      <w:r>
-        <w:rPr>
-          <w:rtl/>
-        </w:rPr>
-        <w:t>چ</w:t>
-      </w:r>
-      <w:r>
-        <w:rPr>
-          <w:rFonts w:hint="cs"/>
-          <w:rtl/>
-        </w:rPr>
-        <w:t>ی</w:t>
-      </w:r>
-      <w:r>
-        <w:rPr>
-          <w:rFonts w:hint="eastAsia"/>
-          <w:rtl/>
-        </w:rPr>
-        <w:t>زا</w:t>
-      </w:r>
-      <w:r>
-        <w:rPr>
-          <w:rFonts w:hint="cs"/>
-          <w:rtl/>
-        </w:rPr>
-        <w:t>ی</w:t>
-      </w:r>
-      <w:proofErr w:type="spellEnd"/>
-      <w:r>
-        <w:rPr>
-          <w:rtl/>
-        </w:rPr>
-        <w:t xml:space="preserve"> د</w:t>
-      </w:r>
-      <w:r>
-        <w:rPr>
-          <w:rFonts w:hint="cs"/>
-          <w:rtl/>
-        </w:rPr>
-        <w:t>ی</w:t>
-      </w:r>
-      <w:r>
-        <w:rPr>
-          <w:rFonts w:hint="eastAsia"/>
-          <w:rtl/>
-        </w:rPr>
-        <w:t>گه</w:t>
-      </w:r>
-      <w:r>
-        <w:rPr>
-          <w:rtl/>
-        </w:rPr>
-        <w:t xml:space="preserve"> تو</w:t>
-      </w:r>
-      <w:r>
-        <w:rPr>
-          <w:rFonts w:hint="cs"/>
-          <w:rtl/>
-        </w:rPr>
-        <w:t>ی</w:t>
-      </w:r>
-      <w:r>
-        <w:rPr>
-          <w:rtl/>
-        </w:rPr>
-        <w:t xml:space="preserve"> ح</w:t>
-      </w:r>
-      <w:r>
-        <w:rPr>
-          <w:rFonts w:hint="cs"/>
-          <w:rtl/>
-        </w:rPr>
-        <w:t>ی</w:t>
-      </w:r>
-      <w:r>
-        <w:rPr>
-          <w:rFonts w:hint="eastAsia"/>
-          <w:rtl/>
-        </w:rPr>
-        <w:t>اط</w:t>
-      </w:r>
-      <w:r>
-        <w:rPr>
-          <w:rtl/>
-        </w:rPr>
-        <w:t xml:space="preserve"> مدرسه کش</w:t>
-      </w:r>
-      <w:r>
-        <w:rPr>
-          <w:rFonts w:hint="cs"/>
-          <w:rtl/>
-        </w:rPr>
-        <w:t>ی</w:t>
-      </w:r>
-      <w:r>
-        <w:rPr>
-          <w:rFonts w:hint="eastAsia"/>
-          <w:rtl/>
-        </w:rPr>
-        <w:t>د</w:t>
-      </w:r>
-      <w:r>
-        <w:rPr>
-          <w:rFonts w:hint="cs"/>
-          <w:rtl/>
-        </w:rPr>
-        <w:t>ی</w:t>
-      </w:r>
-      <w:r>
-        <w:rPr>
-          <w:rFonts w:hint="eastAsia"/>
-          <w:rtl/>
-        </w:rPr>
-        <w:t>م</w:t>
-      </w:r>
-      <w:r>
-        <w:rPr>
-          <w:rtl/>
-        </w:rPr>
-        <w:t xml:space="preserve"> که از </w:t>
-      </w:r>
-      <w:proofErr w:type="spellStart"/>
-      <w:r>
-        <w:rPr>
-          <w:rtl/>
-        </w:rPr>
-        <w:t>پتانس</w:t>
-      </w:r>
-      <w:r>
-        <w:rPr>
-          <w:rFonts w:hint="cs"/>
-          <w:rtl/>
-        </w:rPr>
-        <w:t>ی</w:t>
-      </w:r>
-      <w:r>
-        <w:rPr>
-          <w:rFonts w:hint="eastAsia"/>
-          <w:rtl/>
-        </w:rPr>
-        <w:t>ل</w:t>
-      </w:r>
-      <w:r>
-        <w:rPr>
-          <w:rFonts w:hint="cs"/>
-          <w:rtl/>
-        </w:rPr>
-        <w:t>ی</w:t>
-      </w:r>
-      <w:proofErr w:type="spellEnd"/>
-      <w:r>
-        <w:rPr>
-          <w:rtl/>
-        </w:rPr>
-        <w:t xml:space="preserve"> که تو</w:t>
-      </w:r>
-      <w:r>
-        <w:rPr>
-          <w:rFonts w:hint="cs"/>
-          <w:rtl/>
-        </w:rPr>
-        <w:t>ی</w:t>
-      </w:r>
-      <w:r>
-        <w:rPr>
-          <w:rtl/>
-        </w:rPr>
-        <w:t xml:space="preserve"> ح</w:t>
-      </w:r>
-      <w:r>
-        <w:rPr>
-          <w:rFonts w:hint="cs"/>
-          <w:rtl/>
-        </w:rPr>
-        <w:t>ی</w:t>
-      </w:r>
-      <w:r>
-        <w:rPr>
-          <w:rFonts w:hint="eastAsia"/>
-          <w:rtl/>
-        </w:rPr>
-        <w:t>اط</w:t>
-      </w:r>
-      <w:r>
-        <w:rPr>
-          <w:rtl/>
-        </w:rPr>
-        <w:t xml:space="preserve"> هست </w:t>
-      </w:r>
-      <w:proofErr w:type="spellStart"/>
-      <w:r>
-        <w:rPr>
-          <w:rtl/>
-        </w:rPr>
-        <w:t>بتون</w:t>
-      </w:r>
-      <w:r>
-        <w:rPr>
-          <w:rFonts w:hint="cs"/>
-          <w:rtl/>
-        </w:rPr>
-        <w:t>ی</w:t>
-      </w:r>
-      <w:r>
-        <w:rPr>
-          <w:rFonts w:hint="eastAsia"/>
-          <w:rtl/>
-        </w:rPr>
-        <w:t>م</w:t>
-      </w:r>
-      <w:proofErr w:type="spellEnd"/>
-      <w:r>
-        <w:rPr>
-          <w:rtl/>
-        </w:rPr>
-        <w:t xml:space="preserve"> استفاده کن</w:t>
-      </w:r>
-      <w:r>
-        <w:rPr>
-          <w:rFonts w:hint="cs"/>
-          <w:rtl/>
-        </w:rPr>
-        <w:t>ی</w:t>
-      </w:r>
-      <w:r>
-        <w:rPr>
-          <w:rFonts w:hint="eastAsia"/>
-          <w:rtl/>
-        </w:rPr>
-        <w:t>م</w:t>
-      </w:r>
-      <w:r>
-        <w:rPr>
-          <w:rtl/>
-        </w:rPr>
-        <w:t>. برا</w:t>
-      </w:r>
-      <w:r>
-        <w:rPr>
-          <w:rFonts w:hint="cs"/>
-          <w:rtl/>
-        </w:rPr>
-        <w:t>ی</w:t>
-      </w:r>
-      <w:r>
-        <w:rPr>
-          <w:rtl/>
-        </w:rPr>
-        <w:t xml:space="preserve"> زنگ </w:t>
-      </w:r>
-      <w:proofErr w:type="spellStart"/>
-      <w:r>
-        <w:rPr>
-          <w:rtl/>
-        </w:rPr>
-        <w:t>ترب</w:t>
-      </w:r>
-      <w:r>
-        <w:rPr>
-          <w:rFonts w:hint="cs"/>
-          <w:rtl/>
-        </w:rPr>
-        <w:t>ی</w:t>
-      </w:r>
-      <w:r>
-        <w:rPr>
-          <w:rtl/>
-        </w:rPr>
-        <w:t>ت‌بدن</w:t>
-      </w:r>
-      <w:r>
-        <w:rPr>
-          <w:rFonts w:hint="cs"/>
-          <w:rtl/>
-        </w:rPr>
-        <w:t>ی</w:t>
-      </w:r>
-      <w:proofErr w:type="spellEnd"/>
-      <w:r>
-        <w:rPr>
-          <w:rFonts w:hint="eastAsia"/>
-          <w:rtl/>
-        </w:rPr>
-        <w:t>،</w:t>
-      </w:r>
-      <w:r>
-        <w:rPr>
-          <w:rtl/>
-        </w:rPr>
         <w:t xml:space="preserve"> علوم، ر</w:t>
       </w:r>
       <w:r>
@@ -8068,21 +8117,7 @@
         <w:rPr>
           <w:rtl/>
         </w:rPr>
-        <w:t xml:space="preserve"> </w:t>
-      </w:r>
-      <w:proofErr w:type="spellStart"/>
-      <w:r>
-        <w:rPr>
-          <w:rtl/>
-        </w:rPr>
-        <w:t>ازش</w:t>
-      </w:r>
-      <w:proofErr w:type="spellEnd"/>
-      <w:r>
-        <w:rPr>
-          <w:rtl/>
-        </w:rPr>
-        <w:t xml:space="preserve"> استفاده کنن. </w:t>
+        <w:t xml:space="preserve"> ازش استفاده کنن. </w:t>
       </w:r>
       <w:r>
         <w:rPr>
@@ -10450,7 +10485,49 @@
           <w:rFonts w:hint="cs"/>
           <w:rtl/>
         </w:rPr>
-        <w:t xml:space="preserve"> زیاده و از نظر ساپورت </w:t>
+        <w:t xml:space="preserve"> زیاده و از نظر ساپورت هم ساپورت کمی </w:t>
+      </w:r>
+      <w:proofErr w:type="spellStart"/>
+      <w:r>
+        <w:rPr>
+          <w:rFonts w:hint="cs"/>
+          <w:rtl/>
+        </w:rPr>
+        <w:t>می</w:t>
+      </w:r>
+      <w:r>
+        <w:rPr>
+          <w:rtl/>
+        </w:rPr>
+        <w:softHyphen/>
+      </w:r>
+      <w:r>
+        <w:rPr>
+          <w:rFonts w:hint="cs"/>
+          <w:rtl/>
+        </w:rPr>
+        <w:t>شیم</w:t>
+      </w:r>
+      <w:proofErr w:type="spellEnd"/>
+      <w:r>
+        <w:rPr>
+          <w:rFonts w:hint="cs"/>
+          <w:rtl/>
+        </w:rPr>
+        <w:t>، سعی می</w:t>
+      </w:r>
+      <w:r>
+        <w:rPr>
+          <w:rtl/>
+        </w:rPr>
+        <w:softHyphen/>
+      </w:r>
+      <w:r>
+        <w:rPr>
+          <w:rFonts w:hint="cs"/>
+          <w:rtl/>
+        </w:rPr>
+        <w:t xml:space="preserve">کنیم همون مدرسه رو استفاده بکنیم ولی خب به هرحال اگر فضا باشه و رضایت والدین باشه، </w:t>
       </w:r>
       <w:r>
         <w:rPr>
@@ -10458,49 +10535,7 @@
           <w:rtl/>
         </w:rPr>
         <w:lastRenderedPageBreak/>
-        <w:t xml:space="preserve">هم ساپورت کمی </w:t>
-      </w:r>
-      <w:proofErr w:type="spellStart"/>
-      <w:r>
-        <w:rPr>
-          <w:rFonts w:hint="cs"/>
-          <w:rtl/>
-        </w:rPr>
-        <w:t>می</w:t>
-      </w:r>
-      <w:r>
-        <w:rPr>
-          <w:rtl/>
-        </w:rPr>
-        <w:softHyphen/>
-      </w:r>
-      <w:r>
-        <w:rPr>
-          <w:rFonts w:hint="cs"/>
-          <w:rtl/>
-        </w:rPr>
-        <w:t>شیم</w:t>
-      </w:r>
-      <w:proofErr w:type="spellEnd"/>
-      <w:r>
-        <w:rPr>
-          <w:rFonts w:hint="cs"/>
-          <w:rtl/>
-        </w:rPr>
-        <w:t>، سعی می</w:t>
-      </w:r>
-      <w:r>
-        <w:rPr>
-          <w:rtl/>
-        </w:rPr>
-        <w:softHyphen/>
-      </w:r>
-      <w:r>
-        <w:rPr>
-          <w:rFonts w:hint="cs"/>
-          <w:rtl/>
-        </w:rPr>
-        <w:t>کنیم همون مدرسه رو استفاده بکنیم ولی خب به هرحال اگر فضا باشه و رضایت والدین باشه، چرا که نه! خیلی هم عالیه. خیلی اردوهای مختلفی که برده می</w:t>
+        <w:t>چرا که نه! خیلی هم عالیه. خیلی اردوهای مختلفی که برده می</w:t>
       </w:r>
       <w:r>
         <w:rPr>
@@ -12541,120 +12576,120 @@
           <w:rFonts w:hint="cs"/>
           <w:rtl/>
         </w:rPr>
+        <w:t>می</w:t>
+      </w:r>
+      <w:r>
+        <w:rPr>
+          <w:rtl/>
+        </w:rPr>
+        <w:softHyphen/>
+      </w:r>
+      <w:r>
+        <w:rPr>
+          <w:rFonts w:hint="cs"/>
+          <w:rtl/>
+        </w:rPr>
+        <w:t>خوایم</w:t>
+      </w:r>
+      <w:proofErr w:type="spellEnd"/>
+      <w:r>
+        <w:rPr>
+          <w:rFonts w:hint="cs"/>
+          <w:rtl/>
+        </w:rPr>
+        <w:t xml:space="preserve"> انجام بدیم با </w:t>
+      </w:r>
+      <w:proofErr w:type="spellStart"/>
+      <w:r>
+        <w:rPr>
+          <w:rFonts w:hint="cs"/>
+          <w:rtl/>
+        </w:rPr>
+        <w:t>روحیه</w:t>
+      </w:r>
+      <w:r>
+        <w:rPr>
+          <w:rtl/>
+        </w:rPr>
+        <w:softHyphen/>
+      </w:r>
+      <w:r>
+        <w:rPr>
+          <w:rFonts w:hint="cs"/>
+          <w:rtl/>
+        </w:rPr>
+        <w:t>ی</w:t>
+      </w:r>
+      <w:proofErr w:type="spellEnd"/>
+      <w:r>
+        <w:rPr>
+          <w:rFonts w:hint="cs"/>
+          <w:rtl/>
+        </w:rPr>
+        <w:t xml:space="preserve"> بازتر و دست </w:t>
+      </w:r>
+      <w:proofErr w:type="spellStart"/>
+      <w:r>
+        <w:rPr>
+          <w:rFonts w:hint="cs"/>
+          <w:rtl/>
+        </w:rPr>
+        <w:t>بازتری</w:t>
+      </w:r>
+      <w:proofErr w:type="spellEnd"/>
+      <w:r>
+        <w:rPr>
+          <w:rFonts w:hint="cs"/>
+          <w:rtl/>
+        </w:rPr>
+        <w:t xml:space="preserve"> کمک می</w:t>
+      </w:r>
+      <w:r>
+        <w:rPr>
+          <w:rtl/>
+        </w:rPr>
+        <w:softHyphen/>
+      </w:r>
+      <w:r>
+        <w:rPr>
+          <w:rFonts w:hint="cs"/>
+          <w:rtl/>
+        </w:rPr>
+        <w:t>کنن چون هم می</w:t>
+      </w:r>
+      <w:r>
+        <w:rPr>
+          <w:rtl/>
+        </w:rPr>
+        <w:softHyphen/>
+      </w:r>
+      <w:r>
+        <w:rPr>
+          <w:rFonts w:hint="cs"/>
+          <w:rtl/>
+        </w:rPr>
+        <w:t>دونید که عملاً کمک</w:t>
+      </w:r>
+      <w:r>
+        <w:rPr>
+          <w:rtl/>
+        </w:rPr>
+        <w:softHyphen/>
+      </w:r>
+      <w:r>
+        <w:rPr>
+          <w:rFonts w:hint="cs"/>
+          <w:rtl/>
+        </w:rPr>
+        <w:t xml:space="preserve">های مالی مدرسه فقط از </w:t>
+      </w:r>
+      <w:proofErr w:type="spellStart"/>
+      <w:r>
+        <w:rPr>
+          <w:rFonts w:hint="cs"/>
+          <w:rtl/>
+        </w:rPr>
         <w:lastRenderedPageBreak/>
-        <w:t>می</w:t>
-      </w:r>
-      <w:r>
-        <w:rPr>
-          <w:rtl/>
-        </w:rPr>
-        <w:softHyphen/>
-      </w:r>
-      <w:r>
-        <w:rPr>
-          <w:rFonts w:hint="cs"/>
-          <w:rtl/>
-        </w:rPr>
-        <w:t>خوایم</w:t>
-      </w:r>
-      <w:proofErr w:type="spellEnd"/>
-      <w:r>
-        <w:rPr>
-          <w:rFonts w:hint="cs"/>
-          <w:rtl/>
-        </w:rPr>
-        <w:t xml:space="preserve"> انجام بدیم با </w:t>
-      </w:r>
-      <w:proofErr w:type="spellStart"/>
-      <w:r>
-        <w:rPr>
-          <w:rFonts w:hint="cs"/>
-          <w:rtl/>
-        </w:rPr>
-        <w:t>روحیه</w:t>
-      </w:r>
-      <w:r>
-        <w:rPr>
-          <w:rtl/>
-        </w:rPr>
-        <w:softHyphen/>
-      </w:r>
-      <w:r>
-        <w:rPr>
-          <w:rFonts w:hint="cs"/>
-          <w:rtl/>
-        </w:rPr>
-        <w:t>ی</w:t>
-      </w:r>
-      <w:proofErr w:type="spellEnd"/>
-      <w:r>
-        <w:rPr>
-          <w:rFonts w:hint="cs"/>
-          <w:rtl/>
-        </w:rPr>
-        <w:t xml:space="preserve"> بازتر و دست </w:t>
-      </w:r>
-      <w:proofErr w:type="spellStart"/>
-      <w:r>
-        <w:rPr>
-          <w:rFonts w:hint="cs"/>
-          <w:rtl/>
-        </w:rPr>
-        <w:t>بازتری</w:t>
-      </w:r>
-      <w:proofErr w:type="spellEnd"/>
-      <w:r>
-        <w:rPr>
-          <w:rFonts w:hint="cs"/>
-          <w:rtl/>
-        </w:rPr>
-        <w:t xml:space="preserve"> کمک می</w:t>
-      </w:r>
-      <w:r>
-        <w:rPr>
-          <w:rtl/>
-        </w:rPr>
-        <w:softHyphen/>
-      </w:r>
-      <w:r>
-        <w:rPr>
-          <w:rFonts w:hint="cs"/>
-          <w:rtl/>
-        </w:rPr>
-        <w:t>کنن چون هم می</w:t>
-      </w:r>
-      <w:r>
-        <w:rPr>
-          <w:rtl/>
-        </w:rPr>
-        <w:softHyphen/>
-      </w:r>
-      <w:r>
-        <w:rPr>
-          <w:rFonts w:hint="cs"/>
-          <w:rtl/>
-        </w:rPr>
-        <w:t>دونید که عملاً کمک</w:t>
-      </w:r>
-      <w:r>
-        <w:rPr>
-          <w:rtl/>
-        </w:rPr>
-        <w:softHyphen/>
-      </w:r>
-      <w:r>
-        <w:rPr>
-          <w:rFonts w:hint="cs"/>
-          <w:rtl/>
-        </w:rPr>
-        <w:t xml:space="preserve">های مالی مدرسه فقط از </w:t>
-      </w:r>
-      <w:proofErr w:type="spellStart"/>
-      <w:r>
-        <w:rPr>
-          <w:rFonts w:hint="cs"/>
-          <w:rtl/>
-        </w:rPr>
         <w:t>کمک</w:t>
       </w:r>
       <w:r>
